--- a/集合/Map.docx
+++ b/集合/Map.docx
@@ -526,9 +526,6 @@
     <w:p>
       <w:pPr>
         <w:spacing w:line="360" w:lineRule="exact"/>
-        <w:rPr>
-          <w:rFonts w:hint="eastAsia"/>
-        </w:rPr>
       </w:pPr>
       <w:r>
         <w:tab/>
@@ -537,7 +534,19 @@
         <w:rPr>
           <w:rFonts w:hint="eastAsia"/>
         </w:rPr>
-        <w:t>当容量超过阈值的时候进行扩容。默认为0（实际上为12，第一次添加的时候才会初始化为12）；</w:t>
+        <w:t>当容量超过阈值</w:t>
+      </w:r>
+      <w:r>
+        <w:rPr>
+          <w:rFonts w:hint="eastAsia"/>
+        </w:rPr>
+        <w:t>（总容量*负载因子）</w:t>
+      </w:r>
+      <w:r>
+        <w:rPr>
+          <w:rFonts w:hint="eastAsia"/>
+        </w:rPr>
+        <w:t>的时候进行扩容。默认为0（实际上为12，第一次添加的时候才会初始化为12）；</w:t>
       </w:r>
     </w:p>
     <w:p>

--- a/集合/Map.docx
+++ b/集合/Map.docx
@@ -4,7 +4,6 @@
   <w:body>
     <w:p>
       <w:pPr>
-        <w:ind w:firstLineChars="100" w:firstLine="280"/>
         <w:rPr>
           <w:b/>
           <w:bCs/>
@@ -44,6 +43,76 @@
     </w:p>
     <w:p>
       <w:pPr>
+        <w:rPr>
+          <w:rFonts w:hint="eastAsia"/>
+        </w:rPr>
+      </w:pPr>
+      <w:r>
+        <w:rPr>
+          <w:rFonts w:hint="eastAsia"/>
+        </w:rPr>
+        <w:t>h</w:t>
+      </w:r>
+      <w:r>
+        <w:t>aspMap</w:t>
+      </w:r>
+      <w:r>
+        <w:rPr>
+          <w:rFonts w:hint="eastAsia"/>
+        </w:rPr>
+        <w:t>在1.8之前是数组+链表，在1</w:t>
+      </w:r>
+      <w:r>
+        <w:t>.8</w:t>
+      </w:r>
+      <w:r>
+        <w:rPr>
+          <w:rFonts w:hint="eastAsia"/>
+        </w:rPr>
+        <w:t>之后是数组+链表+红黑树，另外1</w:t>
+      </w:r>
+      <w:r>
+        <w:t>.8</w:t>
+      </w:r>
+      <w:r>
+        <w:rPr>
+          <w:rFonts w:hint="eastAsia"/>
+        </w:rPr>
+        <w:t>在h</w:t>
+      </w:r>
+      <w:r>
+        <w:t>ash</w:t>
+      </w:r>
+      <w:r>
+        <w:rPr>
+          <w:rFonts w:hint="eastAsia"/>
+        </w:rPr>
+        <w:t>算法，还有扩容resize</w:t>
+      </w:r>
+      <w:r>
+        <w:t>()</w:t>
+      </w:r>
+      <w:r>
+        <w:rPr>
+          <w:rFonts w:hint="eastAsia"/>
+        </w:rPr>
+        <w:t>是也做出了较大</w:t>
+      </w:r>
+      <w:r>
+        <w:rPr>
+          <w:rFonts w:hint="eastAsia"/>
+        </w:rPr>
+        <w:t>的改变，提升了效率。另外1.8由1.7的头插法改为尾插法，解决了链表</w:t>
+      </w:r>
+      <w:r>
+        <w:rPr>
+          <w:rFonts w:hint="eastAsia"/>
+        </w:rPr>
+        <w:t>循环的问题。</w:t>
+      </w:r>
+    </w:p>
+    <w:p>
+      <w:pPr>
         <w:spacing w:line="360" w:lineRule="exact"/>
         <w:rPr>
           <w:b/>
@@ -216,6 +285,17 @@
     <w:p>
       <w:pPr>
         <w:spacing w:line="360" w:lineRule="exact"/>
+        <w:rPr>
+          <w:rFonts w:hint="eastAsia"/>
+          <w:color w:val="000000" w:themeColor="text1"/>
+          <w:sz w:val="28"/>
+          <w:szCs w:val="24"/>
+        </w:rPr>
+      </w:pPr>
+    </w:p>
+    <w:p>
+      <w:pPr>
+        <w:spacing w:line="360" w:lineRule="exact"/>
       </w:pPr>
       <w:r>
         <w:rPr>
@@ -411,6 +491,7 @@
     <w:p>
       <w:pPr>
         <w:rPr>
+          <w:rFonts w:hint="eastAsia"/>
           <w:color w:val="000000" w:themeColor="text1"/>
         </w:rPr>
       </w:pPr>
@@ -464,13 +545,6 @@
     </w:p>
     <w:p>
       <w:pPr>
-        <w:rPr>
-          <w:color w:val="000000" w:themeColor="text1"/>
-        </w:rPr>
-      </w:pPr>
-    </w:p>
-    <w:p>
-      <w:pPr>
         <w:spacing w:line="360" w:lineRule="exact"/>
       </w:pPr>
       <w:r>
@@ -1697,79 +1771,121 @@
     <w:p>
       <w:pPr>
         <w:rPr>
-          <w:rFonts w:ascii="微软雅黑" w:eastAsia="微软雅黑" w:hAnsi="微软雅黑"/>
-          <w:color w:val="121212"/>
-          <w:sz w:val="23"/>
-          <w:szCs w:val="23"/>
-          <w:shd w:val="clear" w:color="auto" w:fill="FFFFFF"/>
-        </w:rPr>
-      </w:pPr>
-      <w:r>
-        <w:rPr>
-          <w:color w:val="000000" w:themeColor="text1"/>
-        </w:rPr>
-        <w:tab/>
-      </w:r>
-      <w:r>
-        <w:rPr>
-          <w:color w:val="000000" w:themeColor="text1"/>
-        </w:rPr>
-        <w:tab/>
-      </w:r>
-      <w:r>
-        <w:rPr>
-          <w:rFonts w:hint="eastAsia"/>
-          <w:color w:val="000000" w:themeColor="text1"/>
-        </w:rPr>
-        <w:t>1.</w:t>
-      </w:r>
-      <w:r>
-        <w:rPr>
-          <w:rFonts w:ascii="微软雅黑" w:eastAsia="微软雅黑" w:hAnsi="微软雅黑" w:hint="eastAsia"/>
-          <w:color w:val="121212"/>
-          <w:sz w:val="23"/>
-          <w:szCs w:val="23"/>
-          <w:shd w:val="clear" w:color="auto" w:fill="FFFFFF"/>
-        </w:rPr>
-        <w:t>计算出新的newCap、newThr，这是两个单词的缩写，一个是Capacity ，另一个是阀Threshold</w:t>
-      </w:r>
-    </w:p>
-    <w:p>
-      <w:pPr>
-        <w:rPr>
-          <w:color w:val="000000" w:themeColor="text1"/>
-        </w:rPr>
-      </w:pPr>
-      <w:r>
-        <w:rPr>
-          <w:rFonts w:ascii="微软雅黑" w:eastAsia="微软雅黑" w:hAnsi="微软雅黑"/>
-          <w:color w:val="121212"/>
-          <w:sz w:val="23"/>
-          <w:szCs w:val="23"/>
-          <w:shd w:val="clear" w:color="auto" w:fill="FFFFFF"/>
+          <w:rFonts w:hint="eastAsia"/>
+          <w:color w:val="000000" w:themeColor="text1"/>
+        </w:rPr>
+      </w:pPr>
+      <w:r>
+        <w:rPr>
+          <w:color w:val="000000" w:themeColor="text1"/>
         </w:rPr>
         <w:lastRenderedPageBreak/>
         <w:tab/>
       </w:r>
       <w:r>
         <w:rPr>
-          <w:rFonts w:ascii="微软雅黑" w:eastAsia="微软雅黑" w:hAnsi="微软雅黑"/>
-          <w:color w:val="121212"/>
-          <w:sz w:val="23"/>
-          <w:szCs w:val="23"/>
-          <w:shd w:val="clear" w:color="auto" w:fill="FFFFFF"/>
+          <w:color w:val="000000" w:themeColor="text1"/>
         </w:rPr>
         <w:tab/>
       </w:r>
       <w:r>
         <w:rPr>
-          <w:rFonts w:ascii="微软雅黑" w:eastAsia="微软雅黑" w:hAnsi="微软雅黑" w:hint="eastAsia"/>
-          <w:color w:val="121212"/>
-          <w:sz w:val="23"/>
-          <w:szCs w:val="23"/>
-          <w:shd w:val="clear" w:color="auto" w:fill="FFFFFF"/>
-        </w:rPr>
-        <w:t>2．随着扩容后，原来那些因为哈希碰撞，存放成链表和红黑树的元素，都需要进行拆分存放到新的位置中。</w:t>
+          <w:rFonts w:hint="eastAsia"/>
+          <w:color w:val="000000" w:themeColor="text1"/>
+        </w:rPr>
+        <w:t>首先保存旧的数组并n</w:t>
+      </w:r>
+      <w:r>
+        <w:rPr>
+          <w:color w:val="000000" w:themeColor="text1"/>
+        </w:rPr>
+        <w:t>ew</w:t>
+      </w:r>
+      <w:r>
+        <w:rPr>
+          <w:rFonts w:hint="eastAsia"/>
+          <w:color w:val="000000" w:themeColor="text1"/>
+        </w:rPr>
+        <w:t>一个新的数组，大小为原来的两倍。然后将旧的数组的内容迁移到新的数组上去。这里r</w:t>
+      </w:r>
+      <w:r>
+        <w:rPr>
+          <w:color w:val="000000" w:themeColor="text1"/>
+        </w:rPr>
+        <w:t>esize</w:t>
+      </w:r>
+      <w:r>
+        <w:rPr>
+          <w:rFonts w:hint="eastAsia"/>
+          <w:color w:val="000000" w:themeColor="text1"/>
+        </w:rPr>
+        <w:t>1</w:t>
+      </w:r>
+      <w:r>
+        <w:rPr>
+          <w:color w:val="000000" w:themeColor="text1"/>
+        </w:rPr>
+        <w:t>.8</w:t>
+      </w:r>
+      <w:r>
+        <w:rPr>
+          <w:rFonts w:hint="eastAsia"/>
+          <w:color w:val="000000" w:themeColor="text1"/>
+        </w:rPr>
+        <w:t>做出了比较大的改变。在1.7中，旧数组所有的数据都需要根据</w:t>
+      </w:r>
+      <w:r>
+        <w:rPr>
+          <w:rFonts w:hint="eastAsia"/>
+          <w:color w:val="000000" w:themeColor="text1"/>
+        </w:rPr>
+        <w:t>r</w:t>
+      </w:r>
+      <w:r>
+        <w:rPr>
+          <w:color w:val="000000" w:themeColor="text1"/>
+        </w:rPr>
+        <w:t>e</w:t>
+      </w:r>
+      <w:r>
+        <w:rPr>
+          <w:rFonts w:hint="eastAsia"/>
+          <w:color w:val="000000" w:themeColor="text1"/>
+        </w:rPr>
+        <w:t>ha</w:t>
+      </w:r>
+      <w:r>
+        <w:rPr>
+          <w:color w:val="000000" w:themeColor="text1"/>
+        </w:rPr>
+        <w:t>sh</w:t>
+      </w:r>
+      <w:r>
+        <w:rPr>
+          <w:rFonts w:hint="eastAsia"/>
+          <w:color w:val="000000" w:themeColor="text1"/>
+        </w:rPr>
+        <w:t>值重新异或数组长度，然后通过头插法放入新数组。在1.8中，扩容后的位置为原位置或者原位置+旧容量。</w:t>
+      </w:r>
+      <w:r>
+        <w:rPr>
+          <w:rFonts w:hint="eastAsia"/>
+          <w:color w:val="000000" w:themeColor="text1"/>
+        </w:rPr>
+        <w:t>那么它如何决定是原位置还是旧位置呢，就是将h</w:t>
+      </w:r>
+      <w:r>
+        <w:rPr>
+          <w:color w:val="000000" w:themeColor="text1"/>
+        </w:rPr>
+        <w:t>ash</w:t>
+      </w:r>
+      <w:r>
+        <w:rPr>
+          <w:rFonts w:hint="eastAsia"/>
+          <w:color w:val="000000" w:themeColor="text1"/>
+        </w:rPr>
+        <w:t>值与容量进行&amp;运算，如果等于0，就是原位置，否则是原位置+旧容量。</w:t>
       </w:r>
     </w:p>
     <w:p>
@@ -1826,6 +1942,41 @@
       <w:pPr>
         <w:spacing w:line="360" w:lineRule="exact"/>
       </w:pPr>
+      <w:r>
+        <w:rPr>
+          <w:rFonts w:hint="eastAsia"/>
+        </w:rPr>
+        <w:t>8</w:t>
+      </w:r>
+      <w:r>
+        <w:t>.</w:t>
+      </w:r>
+      <w:r>
+        <w:tab/>
+      </w:r>
+      <w:r>
+        <w:rPr>
+          <w:rFonts w:hint="eastAsia"/>
+        </w:rPr>
+        <w:t>头插法和尾插法</w:t>
+      </w:r>
+    </w:p>
+    <w:p>
+      <w:pPr>
+        <w:spacing w:line="360" w:lineRule="exact"/>
+        <w:rPr>
+          <w:rFonts w:hint="eastAsia"/>
+        </w:rPr>
+      </w:pPr>
+      <w:r>
+        <w:tab/>
+      </w:r>
+      <w:r>
+        <w:rPr>
+          <w:rFonts w:hint="eastAsia"/>
+        </w:rPr>
+        <w:t>头插法在多线程的情况下，进行扩容的时候，可能会造成环兴链表，而尾插法不会，但是仍然有线程安全的问题。</w:t>
+      </w:r>
     </w:p>
     <w:p>
       <w:pPr>
@@ -2216,27 +2367,6 @@
       <w:pPr>
         <w:ind w:leftChars="200" w:left="480"/>
         <w:rPr>
-          <w:shd w:val="clear" w:color="auto" w:fill="F9F2F4"/>
-        </w:rPr>
-      </w:pPr>
-      <w:r>
-        <w:rPr>
-          <w:shd w:val="clear" w:color="auto" w:fill="F9F2F4"/>
-        </w:rPr>
-        <w:t>accessOrder</w:t>
-      </w:r>
-      <w:r>
-        <w:rPr>
-          <w:rFonts w:hint="eastAsia"/>
-          <w:shd w:val="clear" w:color="auto" w:fill="F9F2F4"/>
-        </w:rPr>
-        <w:t>：</w:t>
-      </w:r>
-    </w:p>
-    <w:p>
-      <w:pPr>
-        <w:ind w:leftChars="200" w:left="480"/>
-        <w:rPr>
           <w:rFonts w:ascii="Arial" w:hAnsi="Arial" w:cs="Arial"/>
           <w:color w:val="4D4D4D"/>
           <w:sz w:val="27"/>
@@ -3081,6 +3211,80 @@
           <w:szCs w:val="27"/>
           <w:shd w:val="clear" w:color="auto" w:fill="FFFFFF"/>
         </w:rPr>
+        <w:t>conc</w:t>
+      </w:r>
+      <w:r>
+        <w:rPr>
+          <w:rFonts w:ascii="Arial" w:hAnsi="Arial" w:cs="Arial"/>
+          <w:sz w:val="27"/>
+          <w:szCs w:val="27"/>
+          <w:shd w:val="clear" w:color="auto" w:fill="FFFFFF"/>
+        </w:rPr>
+        <w:t>urrentH</w:t>
+      </w:r>
+      <w:r>
+        <w:rPr>
+          <w:rFonts w:ascii="Arial" w:hAnsi="Arial" w:cs="Arial" w:hint="eastAsia"/>
+          <w:sz w:val="27"/>
+          <w:szCs w:val="27"/>
+          <w:shd w:val="clear" w:color="auto" w:fill="FFFFFF"/>
+        </w:rPr>
+        <w:t>a</w:t>
+      </w:r>
+      <w:r>
+        <w:rPr>
+          <w:rFonts w:ascii="Arial" w:hAnsi="Arial" w:cs="Arial"/>
+          <w:sz w:val="27"/>
+          <w:szCs w:val="27"/>
+          <w:shd w:val="clear" w:color="auto" w:fill="FFFFFF"/>
+        </w:rPr>
+        <w:t>shMap</w:t>
+      </w:r>
+      <w:r>
+        <w:rPr>
+          <w:rFonts w:ascii="Arial" w:hAnsi="Arial" w:cs="Arial" w:hint="eastAsia"/>
+          <w:sz w:val="27"/>
+          <w:szCs w:val="27"/>
+          <w:shd w:val="clear" w:color="auto" w:fill="FFFFFF"/>
+        </w:rPr>
+        <w:t>替代。</w:t>
+      </w:r>
+    </w:p>
+    <w:p>
+      <w:pPr>
+        <w:rPr>
+          <w:rFonts w:ascii="Arial" w:hAnsi="Arial" w:cs="Arial" w:hint="eastAsia"/>
+          <w:sz w:val="27"/>
+          <w:szCs w:val="27"/>
+          <w:shd w:val="clear" w:color="auto" w:fill="FFFFFF"/>
+        </w:rPr>
+      </w:pPr>
+    </w:p>
+    <w:p>
+      <w:pPr>
+        <w:rPr>
+          <w:rFonts w:ascii="Arial" w:hAnsi="Arial" w:cs="Arial"/>
+          <w:sz w:val="27"/>
+          <w:szCs w:val="27"/>
+          <w:shd w:val="clear" w:color="auto" w:fill="FFFFFF"/>
+        </w:rPr>
+      </w:pPr>
+      <w:r>
+        <w:rPr>
+          <w:rFonts w:ascii="Arial" w:hAnsi="Arial" w:cs="Arial" w:hint="eastAsia"/>
+          <w:sz w:val="27"/>
+          <w:szCs w:val="27"/>
+          <w:shd w:val="clear" w:color="auto" w:fill="FFFFFF"/>
+        </w:rPr>
+        <w:t>con</w:t>
+      </w:r>
+      <w:r>
+        <w:rPr>
+          <w:rFonts w:ascii="Arial" w:hAnsi="Arial" w:cs="Arial" w:hint="eastAsia"/>
+          <w:sz w:val="27"/>
+          <w:szCs w:val="27"/>
+          <w:shd w:val="clear" w:color="auto" w:fill="FFFFFF"/>
+        </w:rPr>
         <w:t>c</w:t>
       </w:r>
       <w:r>
@@ -3090,7 +3294,7 @@
           <w:szCs w:val="27"/>
           <w:shd w:val="clear" w:color="auto" w:fill="FFFFFF"/>
         </w:rPr>
-        <w:t>urrcentH</w:t>
+        <w:t>urrentH</w:t>
       </w:r>
       <w:r>
         <w:rPr>
@@ -3110,14 +3314,85 @@
         </w:rPr>
         <w:t>shMap</w:t>
       </w:r>
-      <w:r>
-        <w:rPr>
-          <w:rFonts w:ascii="Arial" w:hAnsi="Arial" w:cs="Arial" w:hint="eastAsia"/>
-          <w:sz w:val="27"/>
-          <w:szCs w:val="27"/>
-          <w:shd w:val="clear" w:color="auto" w:fill="FFFFFF"/>
-        </w:rPr>
-        <w:t>替代。</w:t>
+    </w:p>
+    <w:p>
+      <w:pPr>
+        <w:rPr>
+          <w:shd w:val="clear" w:color="auto" w:fill="FFFFFF"/>
+        </w:rPr>
+      </w:pPr>
+      <w:r>
+        <w:rPr>
+          <w:shd w:val="clear" w:color="auto" w:fill="FFFFFF"/>
+        </w:rPr>
+        <w:tab/>
+      </w:r>
+      <w:r>
+        <w:rPr>
+          <w:shd w:val="clear" w:color="auto" w:fill="FFFFFF"/>
+        </w:rPr>
+        <w:t>在JDK1.7版本中，ConcurrentHashMap的数据结构是由一个Segment数组和多个HashEntry组成</w:t>
+      </w:r>
+      <w:r>
+        <w:rPr>
+          <w:rFonts w:hint="eastAsia"/>
+          <w:shd w:val="clear" w:color="auto" w:fill="FFFFFF"/>
+        </w:rPr>
+        <w:t>,</w:t>
+      </w:r>
+      <w:r>
+        <w:rPr>
+          <w:shd w:val="clear" w:color="auto" w:fill="FFFFFF"/>
+        </w:rPr>
+        <w:t xml:space="preserve"> </w:t>
+      </w:r>
+      <w:r>
+        <w:rPr>
+          <w:shd w:val="clear" w:color="auto" w:fill="FFFFFF"/>
+        </w:rPr>
+        <w:t>Segment数组的意义就是将一个大的table分割成多个小的table来进行加锁，也就是上面的提到的锁分离技术，而每一个Segment元素存储的是HashEntry数组+链表，这个和HashMap的数据存储结构一样</w:t>
+      </w:r>
+      <w:r>
+        <w:rPr>
+          <w:rFonts w:hint="eastAsia"/>
+          <w:shd w:val="clear" w:color="auto" w:fill="FFFFFF"/>
+        </w:rPr>
+        <w:t>。并发度默认为1</w:t>
+      </w:r>
+      <w:r>
+        <w:rPr>
+          <w:shd w:val="clear" w:color="auto" w:fill="FFFFFF"/>
+        </w:rPr>
+        <w:t>6,</w:t>
+      </w:r>
+    </w:p>
+    <w:p>
+      <w:pPr>
+        <w:ind w:firstLine="420"/>
+        <w:rPr>
+          <w:rFonts w:hint="eastAsia"/>
+          <w:shd w:val="clear" w:color="auto" w:fill="FFFFFF"/>
+        </w:rPr>
+      </w:pPr>
+      <w:r>
+        <w:rPr>
+          <w:shd w:val="clear" w:color="auto" w:fill="FFFFFF"/>
+        </w:rPr>
+        <w:t>JDK1.8的实现已经摒弃了Segment的概念，而是直接用Node数组+链表+红黑树的数据结构来实现，并发控制使用</w:t>
+      </w:r>
+      <w:r>
+        <w:rPr>
+          <w:b/>
+          <w:bCs/>
+          <w:shd w:val="clear" w:color="auto" w:fill="FFFFFF"/>
+        </w:rPr>
+        <w:t>Synchronized和CAS来操作</w:t>
+      </w:r>
+      <w:r>
+        <w:rPr>
+          <w:shd w:val="clear" w:color="auto" w:fill="FFFFFF"/>
+        </w:rPr>
+        <w:t>，整个看起来就像是优化过且线程安全的HashMap，虽然在JDK1.8中还能看到Segment的数据结构，但是已经简化了属性，只是为了兼容旧版本</w:t>
       </w:r>
     </w:p>
     <w:sectPr>
@@ -3283,8 +3558,97 @@
       </w:pPr>
     </w:lvl>
   </w:abstractNum>
+  <w:abstractNum w:abstractNumId="1" w15:restartNumberingAfterBreak="0">
+    <w:nsid w:val="5EE952B5"/>
+    <w:multiLevelType w:val="hybridMultilevel"/>
+    <w:tmpl w:val="4F3E6F8C"/>
+    <w:lvl w:ilvl="0" w:tplc="0409000F">
+      <w:start w:val="1"/>
+      <w:numFmt w:val="decimal"/>
+      <w:lvlText w:val="%1."/>
+      <w:lvlJc w:val="left"/>
+      <w:pPr>
+        <w:ind w:left="420" w:hanging="420"/>
+      </w:pPr>
+    </w:lvl>
+    <w:lvl w:ilvl="1" w:tplc="04090019" w:tentative="1">
+      <w:start w:val="1"/>
+      <w:numFmt w:val="lowerLetter"/>
+      <w:lvlText w:val="%2)"/>
+      <w:lvlJc w:val="left"/>
+      <w:pPr>
+        <w:ind w:left="840" w:hanging="420"/>
+      </w:pPr>
+    </w:lvl>
+    <w:lvl w:ilvl="2" w:tplc="0409001B" w:tentative="1">
+      <w:start w:val="1"/>
+      <w:numFmt w:val="lowerRoman"/>
+      <w:lvlText w:val="%3."/>
+      <w:lvlJc w:val="right"/>
+      <w:pPr>
+        <w:ind w:left="1260" w:hanging="420"/>
+      </w:pPr>
+    </w:lvl>
+    <w:lvl w:ilvl="3" w:tplc="0409000F" w:tentative="1">
+      <w:start w:val="1"/>
+      <w:numFmt w:val="decimal"/>
+      <w:lvlText w:val="%4."/>
+      <w:lvlJc w:val="left"/>
+      <w:pPr>
+        <w:ind w:left="1680" w:hanging="420"/>
+      </w:pPr>
+    </w:lvl>
+    <w:lvl w:ilvl="4" w:tplc="04090019" w:tentative="1">
+      <w:start w:val="1"/>
+      <w:numFmt w:val="lowerLetter"/>
+      <w:lvlText w:val="%5)"/>
+      <w:lvlJc w:val="left"/>
+      <w:pPr>
+        <w:ind w:left="2100" w:hanging="420"/>
+      </w:pPr>
+    </w:lvl>
+    <w:lvl w:ilvl="5" w:tplc="0409001B" w:tentative="1">
+      <w:start w:val="1"/>
+      <w:numFmt w:val="lowerRoman"/>
+      <w:lvlText w:val="%6."/>
+      <w:lvlJc w:val="right"/>
+      <w:pPr>
+        <w:ind w:left="2520" w:hanging="420"/>
+      </w:pPr>
+    </w:lvl>
+    <w:lvl w:ilvl="6" w:tplc="0409000F" w:tentative="1">
+      <w:start w:val="1"/>
+      <w:numFmt w:val="decimal"/>
+      <w:lvlText w:val="%7."/>
+      <w:lvlJc w:val="left"/>
+      <w:pPr>
+        <w:ind w:left="2940" w:hanging="420"/>
+      </w:pPr>
+    </w:lvl>
+    <w:lvl w:ilvl="7" w:tplc="04090019" w:tentative="1">
+      <w:start w:val="1"/>
+      <w:numFmt w:val="lowerLetter"/>
+      <w:lvlText w:val="%8)"/>
+      <w:lvlJc w:val="left"/>
+      <w:pPr>
+        <w:ind w:left="3360" w:hanging="420"/>
+      </w:pPr>
+    </w:lvl>
+    <w:lvl w:ilvl="8" w:tplc="0409001B" w:tentative="1">
+      <w:start w:val="1"/>
+      <w:numFmt w:val="lowerRoman"/>
+      <w:lvlText w:val="%9."/>
+      <w:lvlJc w:val="right"/>
+      <w:pPr>
+        <w:ind w:left="3780" w:hanging="420"/>
+      </w:pPr>
+    </w:lvl>
+  </w:abstractNum>
   <w:num w:numId="1">
     <w:abstractNumId w:val="0"/>
+  </w:num>
+  <w:num w:numId="2">
+    <w:abstractNumId w:val="1"/>
   </w:num>
 </w:numbering>
 </file>
@@ -3853,6 +4217,16 @@
       <w:szCs w:val="18"/>
     </w:rPr>
   </w:style>
+  <w:style w:type="paragraph" w:styleId="a8">
+    <w:name w:val="List Paragraph"/>
+    <w:basedOn w:val="a"/>
+    <w:uiPriority w:val="34"/>
+    <w:qFormat/>
+    <w:rsid w:val="00661572"/>
+    <w:pPr>
+      <w:ind w:firstLineChars="200" w:firstLine="420"/>
+    </w:pPr>
+  </w:style>
 </w:styles>
 </file>
 
